--- a/Mau-PhieuChamDiem-LetTutor-2021.docx
+++ b/Mau-PhieuChamDiem-LetTutor-2021.docx
@@ -656,6 +656,12 @@
                 <w:lang w:val="en-US"/>
               </w:rPr>
             </w:pPr>
+            <w:r>
+              <w:rPr>
+                <w:lang w:val="en-US"/>
+              </w:rPr>
+              <w:t>-0.5</w:t>
+            </w:r>
           </w:p>
         </w:tc>
         <w:tc>
@@ -696,7 +702,7 @@
                 <w:szCs w:val="20"/>
                 <w:lang w:val="en-US"/>
               </w:rPr>
-              <w:t xml:space="preserve">Cấu trúc code đẹp, phân tách rõ ràng business, components, services, actions, reducers. </w:t>
+              <w:t xml:space="preserve">Cấu trúc code đẹp, phân tách rõ ràng business, components, services. </w:t>
             </w:r>
           </w:p>
         </w:tc>
@@ -2322,7 +2328,7 @@
                 <w:szCs w:val="20"/>
                 <w:lang w:val="en-US"/>
               </w:rPr>
-              <w:t>Tìm kiếm giáo viên theo tên và quốc gia</w:t>
+              <w:t>Tìm kiếm giáo viên theo tên</w:t>
             </w:r>
           </w:p>
         </w:tc>
@@ -3638,93 +3644,102 @@
                 <w:szCs w:val="20"/>
                 <w:lang w:val="en-US"/>
               </w:rPr>
+              <w:t>Hiển thị trang lịch học đã đăng kí</w:t>
+            </w:r>
+          </w:p>
+        </w:tc>
+        <w:tc>
+          <w:tcPr>
+            <w:tcW w:w="825" w:type="dxa"/>
+          </w:tcPr>
+          <w:p>
+            <w:pPr>
+              <w:widowControl w:val="0"/>
+              <w:spacing w:before="144" w:after="144" w:line="240" w:lineRule="auto"/>
+              <w:jc w:val="center"/>
+              <w:rPr>
+                <w:lang w:val="en-US"/>
+              </w:rPr>
+            </w:pPr>
+            <w:r>
+              <w:t>-0,</w:t>
+            </w:r>
+            <w:r>
+              <w:rPr>
+                <w:lang w:val="en-US"/>
+              </w:rPr>
+              <w:t>5</w:t>
+            </w:r>
+          </w:p>
+        </w:tc>
+        <w:tc>
+          <w:tcPr>
+            <w:tcW w:w="851" w:type="dxa"/>
+          </w:tcPr>
+          <w:p>
+            <w:pPr>
+              <w:widowControl w:val="0"/>
+              <w:spacing w:before="144" w:after="144" w:line="240" w:lineRule="auto"/>
+              <w:jc w:val="center"/>
+              <w:rPr>
+                <w:rFonts w:ascii="Tahoma" w:eastAsia="Tahoma" w:hAnsi="Tahoma" w:cs="Tahoma"/>
+                <w:color w:val="FF0000"/>
+                <w:sz w:val="20"/>
+                <w:szCs w:val="20"/>
+              </w:rPr>
+            </w:pPr>
+          </w:p>
+        </w:tc>
+        <w:tc>
+          <w:tcPr>
+            <w:tcW w:w="726" w:type="dxa"/>
+          </w:tcPr>
+          <w:p>
+            <w:pPr>
+              <w:widowControl w:val="0"/>
+              <w:spacing w:before="144" w:after="144" w:line="240" w:lineRule="auto"/>
+              <w:rPr>
+                <w:rFonts w:ascii="Tahoma" w:eastAsia="Tahoma" w:hAnsi="Tahoma" w:cs="Tahoma"/>
+                <w:color w:val="FF0000"/>
+                <w:sz w:val="20"/>
+                <w:szCs w:val="20"/>
+              </w:rPr>
+            </w:pPr>
+          </w:p>
+        </w:tc>
+        <w:tc>
+          <w:tcPr>
+            <w:tcW w:w="3253" w:type="dxa"/>
+          </w:tcPr>
+          <w:p>
+            <w:pPr>
+              <w:widowControl w:val="0"/>
+              <w:spacing w:before="144" w:after="144" w:line="240" w:lineRule="auto"/>
+              <w:rPr>
+                <w:rFonts w:ascii="Tahoma" w:eastAsia="Tahoma" w:hAnsi="Tahoma" w:cs="Tahoma"/>
+                <w:color w:val="FF0000"/>
+                <w:sz w:val="20"/>
+                <w:szCs w:val="20"/>
+              </w:rPr>
+            </w:pPr>
+            <w:r>
+              <w:rPr>
+                <w:rFonts w:ascii="Tahoma" w:eastAsia="Tahoma" w:hAnsi="Tahoma" w:cs="Tahoma"/>
+                <w:sz w:val="20"/>
+                <w:szCs w:val="20"/>
+                <w:lang w:val="en-US"/>
+              </w:rPr>
+              <w:t xml:space="preserve">Gom nhóm nhiều lớp học gần </w:t>
+            </w:r>
+            <w:r>
+              <w:rPr>
+                <w:rFonts w:ascii="Tahoma" w:eastAsia="Tahoma" w:hAnsi="Tahoma" w:cs="Tahoma"/>
+                <w:sz w:val="20"/>
+                <w:szCs w:val="20"/>
+                <w:lang w:val="en-US"/>
+              </w:rPr>
               <w:lastRenderedPageBreak/>
-              <w:t>Hiển thị trang lịch học đã đăng kí</w:t>
-            </w:r>
-          </w:p>
-        </w:tc>
-        <w:tc>
-          <w:tcPr>
-            <w:tcW w:w="825" w:type="dxa"/>
-          </w:tcPr>
-          <w:p>
-            <w:pPr>
-              <w:widowControl w:val="0"/>
-              <w:spacing w:before="144" w:after="144" w:line="240" w:lineRule="auto"/>
-              <w:jc w:val="center"/>
-              <w:rPr>
-                <w:lang w:val="en-US"/>
-              </w:rPr>
-            </w:pPr>
-            <w:r>
-              <w:t>-0,</w:t>
-            </w:r>
-            <w:r>
-              <w:rPr>
-                <w:lang w:val="en-US"/>
-              </w:rPr>
-              <w:t>5</w:t>
-            </w:r>
-          </w:p>
-        </w:tc>
-        <w:tc>
-          <w:tcPr>
-            <w:tcW w:w="851" w:type="dxa"/>
-          </w:tcPr>
-          <w:p>
-            <w:pPr>
-              <w:widowControl w:val="0"/>
-              <w:spacing w:before="144" w:after="144" w:line="240" w:lineRule="auto"/>
-              <w:jc w:val="center"/>
-              <w:rPr>
-                <w:rFonts w:ascii="Tahoma" w:eastAsia="Tahoma" w:hAnsi="Tahoma" w:cs="Tahoma"/>
-                <w:color w:val="FF0000"/>
-                <w:sz w:val="20"/>
-                <w:szCs w:val="20"/>
-              </w:rPr>
-            </w:pPr>
-          </w:p>
-        </w:tc>
-        <w:tc>
-          <w:tcPr>
-            <w:tcW w:w="726" w:type="dxa"/>
-          </w:tcPr>
-          <w:p>
-            <w:pPr>
-              <w:widowControl w:val="0"/>
-              <w:spacing w:before="144" w:after="144" w:line="240" w:lineRule="auto"/>
-              <w:rPr>
-                <w:rFonts w:ascii="Tahoma" w:eastAsia="Tahoma" w:hAnsi="Tahoma" w:cs="Tahoma"/>
-                <w:color w:val="FF0000"/>
-                <w:sz w:val="20"/>
-                <w:szCs w:val="20"/>
-              </w:rPr>
-            </w:pPr>
-          </w:p>
-        </w:tc>
-        <w:tc>
-          <w:tcPr>
-            <w:tcW w:w="3253" w:type="dxa"/>
-          </w:tcPr>
-          <w:p>
-            <w:pPr>
-              <w:widowControl w:val="0"/>
-              <w:spacing w:before="144" w:after="144" w:line="240" w:lineRule="auto"/>
-              <w:rPr>
-                <w:rFonts w:ascii="Tahoma" w:eastAsia="Tahoma" w:hAnsi="Tahoma" w:cs="Tahoma"/>
-                <w:color w:val="FF0000"/>
-                <w:sz w:val="20"/>
-                <w:szCs w:val="20"/>
-              </w:rPr>
-            </w:pPr>
-            <w:r>
-              <w:rPr>
-                <w:rFonts w:ascii="Tahoma" w:eastAsia="Tahoma" w:hAnsi="Tahoma" w:cs="Tahoma"/>
-                <w:sz w:val="20"/>
-                <w:szCs w:val="20"/>
-                <w:lang w:val="en-US"/>
-              </w:rPr>
-              <w:t>Gom nhóm nhiều lớp học gần nhau</w:t>
+              <w:t>nhau</w:t>
             </w:r>
           </w:p>
         </w:tc>
@@ -3752,6 +3767,7 @@
                 <w:szCs w:val="20"/>
                 <w:lang w:val="en-US"/>
               </w:rPr>
+              <w:lastRenderedPageBreak/>
               <w:t>Phân trang lịch học</w:t>
             </w:r>
           </w:p>
@@ -5895,83 +5911,92 @@
                 <w:szCs w:val="20"/>
                 <w:lang w:val="en-US"/>
               </w:rPr>
+              <w:t>Số lượng người dùng tải ứng dụng</w:t>
+            </w:r>
+          </w:p>
+        </w:tc>
+        <w:tc>
+          <w:tcPr>
+            <w:tcW w:w="825" w:type="dxa"/>
+          </w:tcPr>
+          <w:p>
+            <w:pPr>
+              <w:widowControl w:val="0"/>
+              <w:spacing w:before="144" w:after="144"/>
+              <w:jc w:val="center"/>
+              <w:rPr>
+                <w:lang w:val="en-US"/>
+              </w:rPr>
+            </w:pPr>
+            <w:r>
+              <w:rPr>
+                <w:lang w:val="en-US"/>
+              </w:rPr>
+              <w:t>1</w:t>
+            </w:r>
+          </w:p>
+        </w:tc>
+        <w:tc>
+          <w:tcPr>
+            <w:tcW w:w="851" w:type="dxa"/>
+          </w:tcPr>
+          <w:p>
+            <w:pPr>
+              <w:widowControl w:val="0"/>
+              <w:spacing w:before="144" w:after="144"/>
+              <w:jc w:val="center"/>
+            </w:pPr>
+          </w:p>
+        </w:tc>
+        <w:tc>
+          <w:tcPr>
+            <w:tcW w:w="726" w:type="dxa"/>
+          </w:tcPr>
+          <w:p>
+            <w:pPr>
+              <w:widowControl w:val="0"/>
+              <w:spacing w:before="144" w:after="144" w:line="240" w:lineRule="auto"/>
+              <w:rPr>
+                <w:rFonts w:ascii="Tahoma" w:eastAsia="Tahoma" w:hAnsi="Tahoma" w:cs="Tahoma"/>
+                <w:sz w:val="20"/>
+                <w:szCs w:val="20"/>
+              </w:rPr>
+            </w:pPr>
+          </w:p>
+        </w:tc>
+        <w:tc>
+          <w:tcPr>
+            <w:tcW w:w="3253" w:type="dxa"/>
+          </w:tcPr>
+          <w:p>
+            <w:pPr>
+              <w:widowControl w:val="0"/>
+              <w:spacing w:before="144" w:after="144" w:line="240" w:lineRule="auto"/>
+              <w:rPr>
+                <w:rFonts w:ascii="Tahoma" w:eastAsia="Tahoma" w:hAnsi="Tahoma" w:cs="Tahoma"/>
+                <w:sz w:val="20"/>
+                <w:szCs w:val="20"/>
+                <w:lang w:val="en-US"/>
+              </w:rPr>
+            </w:pPr>
+            <w:r>
+              <w:rPr>
+                <w:rFonts w:ascii="Tahoma" w:eastAsia="Tahoma" w:hAnsi="Tahoma" w:cs="Tahoma"/>
+                <w:sz w:val="20"/>
+                <w:szCs w:val="20"/>
+                <w:lang w:val="en-US"/>
+              </w:rPr>
+              <w:t xml:space="preserve">Cứ 25 người dùng tải mới được </w:t>
+            </w:r>
+            <w:r>
+              <w:rPr>
+                <w:rFonts w:ascii="Tahoma" w:eastAsia="Tahoma" w:hAnsi="Tahoma" w:cs="Tahoma"/>
+                <w:sz w:val="20"/>
+                <w:szCs w:val="20"/>
+                <w:lang w:val="en-US"/>
+              </w:rPr>
               <w:lastRenderedPageBreak/>
-              <w:t>Số lượng người dùng tải ứng dụng</w:t>
-            </w:r>
-          </w:p>
-        </w:tc>
-        <w:tc>
-          <w:tcPr>
-            <w:tcW w:w="825" w:type="dxa"/>
-          </w:tcPr>
-          <w:p>
-            <w:pPr>
-              <w:widowControl w:val="0"/>
-              <w:spacing w:before="144" w:after="144"/>
-              <w:jc w:val="center"/>
-              <w:rPr>
-                <w:lang w:val="en-US"/>
-              </w:rPr>
-            </w:pPr>
-            <w:r>
-              <w:rPr>
-                <w:lang w:val="en-US"/>
-              </w:rPr>
-              <w:t>1</w:t>
-            </w:r>
-          </w:p>
-        </w:tc>
-        <w:tc>
-          <w:tcPr>
-            <w:tcW w:w="851" w:type="dxa"/>
-          </w:tcPr>
-          <w:p>
-            <w:pPr>
-              <w:widowControl w:val="0"/>
-              <w:spacing w:before="144" w:after="144"/>
-              <w:jc w:val="center"/>
-            </w:pPr>
-          </w:p>
-        </w:tc>
-        <w:tc>
-          <w:tcPr>
-            <w:tcW w:w="726" w:type="dxa"/>
-          </w:tcPr>
-          <w:p>
-            <w:pPr>
-              <w:widowControl w:val="0"/>
-              <w:spacing w:before="144" w:after="144" w:line="240" w:lineRule="auto"/>
-              <w:rPr>
-                <w:rFonts w:ascii="Tahoma" w:eastAsia="Tahoma" w:hAnsi="Tahoma" w:cs="Tahoma"/>
-                <w:sz w:val="20"/>
-                <w:szCs w:val="20"/>
-              </w:rPr>
-            </w:pPr>
-          </w:p>
-        </w:tc>
-        <w:tc>
-          <w:tcPr>
-            <w:tcW w:w="3253" w:type="dxa"/>
-          </w:tcPr>
-          <w:p>
-            <w:pPr>
-              <w:widowControl w:val="0"/>
-              <w:spacing w:before="144" w:after="144" w:line="240" w:lineRule="auto"/>
-              <w:rPr>
-                <w:rFonts w:ascii="Tahoma" w:eastAsia="Tahoma" w:hAnsi="Tahoma" w:cs="Tahoma"/>
-                <w:sz w:val="20"/>
-                <w:szCs w:val="20"/>
-                <w:lang w:val="en-US"/>
-              </w:rPr>
-            </w:pPr>
-            <w:r>
-              <w:rPr>
-                <w:rFonts w:ascii="Tahoma" w:eastAsia="Tahoma" w:hAnsi="Tahoma" w:cs="Tahoma"/>
-                <w:sz w:val="20"/>
-                <w:szCs w:val="20"/>
-                <w:lang w:val="en-US"/>
-              </w:rPr>
-              <w:t xml:space="preserve">Cứ 25 người dùng tải mới được +0,25đ. Tối đa được cộng </w:t>
+              <w:t xml:space="preserve">+0,25đ. Tối đa được cộng </w:t>
             </w:r>
             <w:r>
               <w:rPr>
@@ -6025,6 +6050,7 @@
                 <w:sz w:val="20"/>
                 <w:szCs w:val="20"/>
               </w:rPr>
+              <w:lastRenderedPageBreak/>
               <w:t>Sử dụng Google Analytics</w:t>
             </w:r>
             <w:r>

--- a/Mau-PhieuChamDiem-LetTutor-2021.docx
+++ b/Mau-PhieuChamDiem-LetTutor-2021.docx
@@ -4310,15 +4310,6 @@
                 <w:lang w:val="en-US"/>
               </w:rPr>
             </w:pPr>
-            <w:r>
-              <w:rPr>
-                <w:rFonts w:ascii="Tahoma" w:eastAsia="Tahoma" w:hAnsi="Tahoma" w:cs="Tahoma"/>
-                <w:sz w:val="20"/>
-                <w:szCs w:val="20"/>
-                <w:lang w:val="en-US"/>
-              </w:rPr>
-              <w:t>-0,125</w:t>
-            </w:r>
           </w:p>
         </w:tc>
         <w:tc>
@@ -4433,15 +4424,6 @@
                 <w:lang w:val="en-US"/>
               </w:rPr>
             </w:pPr>
-            <w:r>
-              <w:rPr>
-                <w:rFonts w:ascii="Tahoma" w:eastAsia="Tahoma" w:hAnsi="Tahoma" w:cs="Tahoma"/>
-                <w:sz w:val="20"/>
-                <w:szCs w:val="20"/>
-                <w:lang w:val="en-US"/>
-              </w:rPr>
-              <w:t>-0,125</w:t>
-            </w:r>
           </w:p>
         </w:tc>
         <w:tc>
@@ -6958,7 +6940,7 @@
             </wp:anchor>
           </w:drawing>
         </mc:Choice>
-        <mc:Fallback xmlns:sl="http://schemas.openxmlformats.org/schemaLibrary/2006/main" xmlns:a="http://schemas.openxmlformats.org/drawingml/2006/main" xmlns:pic="http://schemas.openxmlformats.org/drawingml/2006/picture" xmlns:c="http://schemas.openxmlformats.org/drawingml/2006/chart" xmlns:lc="http://schemas.openxmlformats.org/drawingml/2006/lockedCanvas" xmlns:dgm="http://schemas.openxmlformats.org/drawingml/2006/diagram">
+        <mc:Fallback xmlns:dgm="http://schemas.openxmlformats.org/drawingml/2006/diagram" xmlns:lc="http://schemas.openxmlformats.org/drawingml/2006/lockedCanvas" xmlns:c="http://schemas.openxmlformats.org/drawingml/2006/chart" xmlns:pic="http://schemas.openxmlformats.org/drawingml/2006/picture" xmlns:a="http://schemas.openxmlformats.org/drawingml/2006/main" xmlns:sl="http://schemas.openxmlformats.org/schemaLibrary/2006/main">
           <w:drawing>
             <wp:anchor allowOverlap="1" behindDoc="0" distB="0" distT="0" distL="114300" distR="114300" hidden="0" layoutInCell="1" locked="0" relativeHeight="0" simplePos="0">
               <wp:simplePos x="0" y="0"/>
@@ -7151,7 +7133,7 @@
             </wp:anchor>
           </w:drawing>
         </mc:Choice>
-        <mc:Fallback xmlns:sl="http://schemas.openxmlformats.org/schemaLibrary/2006/main" xmlns:a="http://schemas.openxmlformats.org/drawingml/2006/main" xmlns:pic="http://schemas.openxmlformats.org/drawingml/2006/picture" xmlns:c="http://schemas.openxmlformats.org/drawingml/2006/chart" xmlns:lc="http://schemas.openxmlformats.org/drawingml/2006/lockedCanvas" xmlns:dgm="http://schemas.openxmlformats.org/drawingml/2006/diagram">
+        <mc:Fallback xmlns:dgm="http://schemas.openxmlformats.org/drawingml/2006/diagram" xmlns:lc="http://schemas.openxmlformats.org/drawingml/2006/lockedCanvas" xmlns:c="http://schemas.openxmlformats.org/drawingml/2006/chart" xmlns:pic="http://schemas.openxmlformats.org/drawingml/2006/picture" xmlns:a="http://schemas.openxmlformats.org/drawingml/2006/main" xmlns:sl="http://schemas.openxmlformats.org/schemaLibrary/2006/main">
           <w:drawing>
             <wp:anchor allowOverlap="1" behindDoc="0" distB="0" distT="0" distL="114300" distR="114300" hidden="0" layoutInCell="1" locked="0" relativeHeight="0" simplePos="0">
               <wp:simplePos x="0" y="0"/>
